--- a/config/config-server.docx
+++ b/config/config-server.docx
@@ -194,46 +194,80 @@
     <w:p>
       <w:r>
         <w:tab/>
-      </w:r>
-      <w:proofErr w:type="gramStart"/>
-      <w:r>
-        <w:t>server</w:t>
-      </w:r>
-      <w:proofErr w:type="gramEnd"/>
+        <w:t>server:</w:t>
+      </w:r>
+    </w:p>
+    <w:p>
+      <w:r>
+        <w:tab/>
+      </w:r>
+      <w:r>
+        <w:tab/>
+        <w:t>port: 7001</w:t>
+      </w:r>
+    </w:p>
+    <w:p>
+      <w:r>
+        <w:tab/>
+        <w:t>spring:</w:t>
+      </w:r>
+    </w:p>
+    <w:p>
+      <w:r>
+        <w:tab/>
+        <w:t xml:space="preserve">  application:</w:t>
+      </w:r>
+    </w:p>
+    <w:p>
+      <w:r>
+        <w:tab/>
+        <w:t xml:space="preserve">    name: </w:t>
+      </w:r>
+      <w:proofErr w:type="spellStart"/>
+      <w:r>
+        <w:t>config</w:t>
+      </w:r>
+      <w:proofErr w:type="spellEnd"/>
+      <w:r>
+        <w:t>-server</w:t>
+      </w:r>
+    </w:p>
+    <w:p>
+      <w:r>
+        <w:tab/>
+        <w:t xml:space="preserve">  cloud:</w:t>
+      </w:r>
+    </w:p>
+    <w:p>
+      <w:r>
+        <w:tab/>
+        <w:t xml:space="preserve">    </w:t>
+      </w:r>
+      <w:proofErr w:type="spellStart"/>
+      <w:r>
+        <w:t>config</w:t>
+      </w:r>
+      <w:proofErr w:type="spellEnd"/>
       <w:r>
         <w:t>:</w:t>
       </w:r>
     </w:p>
     <w:p>
-      <w:pPr>
-        <w:rPr>
-          <w:rFonts w:hint="eastAsia"/>
-        </w:rPr>
-      </w:pPr>
-      <w:r>
-        <w:tab/>
-      </w:r>
-      <w:r>
-        <w:tab/>
-      </w:r>
-      <w:proofErr w:type="gramStart"/>
-      <w:r>
-        <w:t>port</w:t>
-      </w:r>
-      <w:proofErr w:type="gramEnd"/>
-      <w:r>
-        <w:t>: 7001</w:t>
-      </w:r>
-    </w:p>
-    <w:p>
-      <w:r>
-        <w:tab/>
-      </w:r>
-      <w:proofErr w:type="gramStart"/>
-      <w:r>
-        <w:t>spring</w:t>
-      </w:r>
-      <w:proofErr w:type="gramEnd"/>
+      <w:r>
+        <w:tab/>
+        <w:t xml:space="preserve">      server:</w:t>
+      </w:r>
+    </w:p>
+    <w:p>
+      <w:r>
+        <w:tab/>
+        <w:t xml:space="preserve">        </w:t>
+      </w:r>
+      <w:proofErr w:type="spellStart"/>
+      <w:r>
+        <w:t>git</w:t>
+      </w:r>
+      <w:proofErr w:type="spellEnd"/>
       <w:r>
         <w:t>:</w:t>
       </w:r>
@@ -241,13 +275,56 @@
     <w:p>
       <w:r>
         <w:tab/>
-        <w:t xml:space="preserve">  </w:t>
-      </w:r>
-      <w:proofErr w:type="gramStart"/>
-      <w:r>
-        <w:t>application</w:t>
-      </w:r>
-      <w:proofErr w:type="gramEnd"/>
+        <w:t xml:space="preserve">          </w:t>
+      </w:r>
+      <w:proofErr w:type="spellStart"/>
+      <w:r>
+        <w:t>uri</w:t>
+      </w:r>
+      <w:proofErr w:type="spellEnd"/>
+      <w:r>
+        <w:t>: https://github.com/LuoWangZX/learn-cloud-config.git</w:t>
+      </w:r>
+    </w:p>
+    <w:p>
+      <w:r>
+        <w:tab/>
+        <w:t xml:space="preserve">          search-paths:</w:t>
+      </w:r>
+    </w:p>
+    <w:p>
+      <w:r>
+        <w:tab/>
+        <w:t xml:space="preserve">            - /</w:t>
+      </w:r>
+      <w:proofErr w:type="spellStart"/>
+      <w:r>
+        <w:t>config-luochao</w:t>
+      </w:r>
+      <w:proofErr w:type="spellEnd"/>
+    </w:p>
+    <w:p>
+      <w:r>
+        <w:tab/>
+        <w:t>eureka:</w:t>
+      </w:r>
+    </w:p>
+    <w:p>
+      <w:r>
+        <w:tab/>
+        <w:t xml:space="preserve">  client:</w:t>
+      </w:r>
+    </w:p>
+    <w:p>
+      <w:r>
+        <w:tab/>
+        <w:t xml:space="preserve">    </w:t>
+      </w:r>
+      <w:proofErr w:type="spellStart"/>
+      <w:r>
+        <w:t>serviceUrl</w:t>
+      </w:r>
+      <w:proofErr w:type="spellEnd"/>
       <w:r>
         <w:t>:</w:t>
       </w:r>
@@ -255,186 +332,13 @@
     <w:p>
       <w:r>
         <w:tab/>
-        <w:t xml:space="preserve">    </w:t>
-      </w:r>
-      <w:proofErr w:type="gramStart"/>
-      <w:r>
-        <w:t>name</w:t>
-      </w:r>
-      <w:proofErr w:type="gramEnd"/>
-      <w:r>
-        <w:t xml:space="preserve">: </w:t>
-      </w:r>
-      <w:proofErr w:type="spellStart"/>
-      <w:r>
-        <w:t>config</w:t>
-      </w:r>
-      <w:proofErr w:type="spellEnd"/>
-      <w:r>
-        <w:t>-server</w:t>
-      </w:r>
-    </w:p>
-    <w:p>
-      <w:r>
-        <w:tab/>
-        <w:t xml:space="preserve">  </w:t>
-      </w:r>
-      <w:proofErr w:type="gramStart"/>
-      <w:r>
-        <w:t>cloud</w:t>
-      </w:r>
-      <w:proofErr w:type="gramEnd"/>
-      <w:r>
-        <w:t>:</w:t>
-      </w:r>
-    </w:p>
-    <w:p>
-      <w:r>
-        <w:tab/>
-        <w:t xml:space="preserve">    </w:t>
-      </w:r>
-      <w:proofErr w:type="spellStart"/>
-      <w:proofErr w:type="gramStart"/>
-      <w:r>
-        <w:t>config</w:t>
-      </w:r>
-      <w:proofErr w:type="spellEnd"/>
-      <w:proofErr w:type="gramEnd"/>
-      <w:r>
-        <w:t>:</w:t>
-      </w:r>
-    </w:p>
-    <w:p>
-      <w:r>
-        <w:tab/>
         <w:t xml:space="preserve">      </w:t>
       </w:r>
-      <w:proofErr w:type="gramStart"/>
-      <w:r>
-        <w:t>server</w:t>
-      </w:r>
-      <w:proofErr w:type="gramEnd"/>
-      <w:r>
-        <w:t>:</w:t>
-      </w:r>
-    </w:p>
-    <w:p>
-      <w:r>
-        <w:tab/>
-        <w:t xml:space="preserve">        </w:t>
-      </w:r>
-      <w:proofErr w:type="spellStart"/>
-      <w:proofErr w:type="gramStart"/>
-      <w:r>
-        <w:t>git</w:t>
-      </w:r>
-      <w:proofErr w:type="spellEnd"/>
-      <w:proofErr w:type="gramEnd"/>
-      <w:r>
-        <w:t>:</w:t>
-      </w:r>
-    </w:p>
-    <w:p>
-      <w:r>
-        <w:tab/>
-        <w:t xml:space="preserve">          </w:t>
-      </w:r>
-      <w:proofErr w:type="spellStart"/>
-      <w:proofErr w:type="gramStart"/>
-      <w:r>
-        <w:t>uri</w:t>
-      </w:r>
-      <w:proofErr w:type="spellEnd"/>
-      <w:proofErr w:type="gramEnd"/>
-      <w:r>
-        <w:t>: https://github.com/LuoWangZX/learn-cloud-config.git</w:t>
-      </w:r>
-    </w:p>
-    <w:p>
-      <w:r>
-        <w:tab/>
-        <w:t xml:space="preserve">          </w:t>
-      </w:r>
-      <w:proofErr w:type="gramStart"/>
-      <w:r>
-        <w:t>search-paths</w:t>
-      </w:r>
-      <w:proofErr w:type="gramEnd"/>
-      <w:r>
-        <w:t>:</w:t>
-      </w:r>
-    </w:p>
-    <w:p>
-      <w:pPr>
-        <w:rPr>
-          <w:rFonts w:hint="eastAsia"/>
-        </w:rPr>
-      </w:pPr>
-      <w:r>
-        <w:tab/>
-        <w:t xml:space="preserve">            - /</w:t>
-      </w:r>
-      <w:proofErr w:type="spellStart"/>
-      <w:r>
-        <w:t>config-luochao</w:t>
-      </w:r>
-      <w:proofErr w:type="spellEnd"/>
-    </w:p>
-    <w:p>
-      <w:r>
-        <w:tab/>
-      </w:r>
-      <w:proofErr w:type="gramStart"/>
-      <w:r>
-        <w:t>eureka</w:t>
-      </w:r>
-      <w:proofErr w:type="gramEnd"/>
-      <w:r>
-        <w:t>:</w:t>
-      </w:r>
-    </w:p>
-    <w:p>
-      <w:r>
-        <w:tab/>
-        <w:t xml:space="preserve">  </w:t>
-      </w:r>
-      <w:proofErr w:type="gramStart"/>
-      <w:r>
-        <w:t>client</w:t>
-      </w:r>
-      <w:proofErr w:type="gramEnd"/>
-      <w:r>
-        <w:t>:</w:t>
-      </w:r>
-    </w:p>
-    <w:p>
-      <w:r>
-        <w:tab/>
-        <w:t xml:space="preserve">    </w:t>
-      </w:r>
-      <w:proofErr w:type="spellStart"/>
-      <w:proofErr w:type="gramStart"/>
-      <w:r>
-        <w:t>serviceUrl</w:t>
-      </w:r>
-      <w:proofErr w:type="spellEnd"/>
-      <w:proofErr w:type="gramEnd"/>
-      <w:r>
-        <w:t>:</w:t>
-      </w:r>
-    </w:p>
-    <w:p>
-      <w:r>
-        <w:tab/>
-        <w:t xml:space="preserve">      </w:t>
-      </w:r>
-      <w:proofErr w:type="spellStart"/>
-      <w:proofErr w:type="gramStart"/>
+      <w:proofErr w:type="spellStart"/>
       <w:r>
         <w:t>defaultZone</w:t>
       </w:r>
       <w:proofErr w:type="spellEnd"/>
-      <w:proofErr w:type="gramEnd"/>
       <w:r>
         <w:t xml:space="preserve">: </w:t>
       </w:r>
@@ -465,7 +369,6 @@
       </w:r>
     </w:p>
     <w:p>
-      <w:proofErr w:type="gramStart"/>
       <w:r>
         <w:rPr>
           <w:rFonts w:hint="eastAsia"/>
@@ -473,11 +376,7 @@
         <w:t>n</w:t>
       </w:r>
       <w:r>
-        <w:t>o</w:t>
-      </w:r>
-      <w:proofErr w:type="gramEnd"/>
-      <w:r>
-        <w:t xml:space="preserve"> instances found of </w:t>
+        <w:t xml:space="preserve">o instances found of </w:t>
       </w:r>
       <w:proofErr w:type="spellStart"/>
       <w:r>
@@ -492,8 +391,13 @@
       </w:r>
       <w:proofErr w:type="spellEnd"/>
       <w:r>
-        <w:t>的配置和eureka的配置都要写在写在</w:t>
-      </w:r>
+        <w:t>的配置和eureka</w:t>
+      </w:r>
+      <w:r>
+        <w:t>的配置都要写在</w:t>
+      </w:r>
+      <w:bookmarkStart w:id="0" w:name="_GoBack"/>
+      <w:bookmarkEnd w:id="0"/>
       <w:proofErr w:type="spellStart"/>
       <w:r>
         <w:t>bootstrap.yml</w:t>
@@ -504,14 +408,9 @@
       </w:r>
       <w:proofErr w:type="spellStart"/>
       <w:r>
-        <w:t>application.</w:t>
-      </w:r>
-      <w:proofErr w:type="gramStart"/>
-      <w:r>
-        <w:t>yml</w:t>
-      </w:r>
-      <w:proofErr w:type="spellEnd"/>
-      <w:proofErr w:type="gramEnd"/>
+        <w:t>application.yml</w:t>
+      </w:r>
+      <w:proofErr w:type="spellEnd"/>
     </w:p>
     <w:p/>
     <w:p>
@@ -551,9 +450,12 @@
       </w:r>
       <w:proofErr w:type="spellStart"/>
       <w:r>
-        <w:t>config-client</w:t>
-      </w:r>
-      <w:proofErr w:type="spellEnd"/>
+        <w:t>config</w:t>
+      </w:r>
+      <w:proofErr w:type="spellEnd"/>
+      <w:r>
+        <w:t>-client</w:t>
+      </w:r>
     </w:p>
     <w:p>
       <w:pPr>
@@ -706,15 +608,8 @@
       <w:r>
         <w:t>:</w:t>
       </w:r>
-      <w:bookmarkStart w:id="0" w:name="_GoBack"/>
-      <w:bookmarkEnd w:id="0"/>
-    </w:p>
-    <w:p>
-      <w:pPr>
-        <w:rPr>
-          <w:rFonts w:hint="eastAsia"/>
-        </w:rPr>
-      </w:pPr>
+    </w:p>
+    <w:p>
       <w:r>
         <w:tab/>
         <w:t xml:space="preserve">      </w:t>
